--- a/Proyecto B/Documentacion Proyecto Final Miguel Alfaro y José Castillo.docx
+++ b/Proyecto B/Documentacion Proyecto Final Miguel Alfaro y José Castillo.docx
@@ -1565,7 +1565,7 @@
                 <w:noProof/>
                 <w:webHidden/>
               </w:rPr>
-              <w:t>5</w:t>
+              <w:t>9</w:t>
             </w:r>
             <w:r>
               <w:rPr>
@@ -1653,7 +1653,7 @@
           <w:noProof/>
         </w:rPr>
         <w:drawing>
-          <wp:anchor distT="0" distB="0" distL="114300" distR="114300" simplePos="0" relativeHeight="251678720" behindDoc="1" locked="0" layoutInCell="1" allowOverlap="1" wp14:anchorId="365B4B52" wp14:editId="06E5175F">
+          <wp:anchor distT="0" distB="0" distL="114300" distR="114300" simplePos="0" relativeHeight="251678720" behindDoc="1" locked="0" layoutInCell="1" allowOverlap="1" wp14:anchorId="365B4B52" wp14:editId="3680BA9A">
             <wp:simplePos x="0" y="0"/>
             <wp:positionH relativeFrom="margin">
               <wp:posOffset>0</wp:posOffset>
@@ -11074,6 +11074,7 @@
           <w:color w:val="CCCCCC"/>
           <w:sz w:val="21"/>
           <w:szCs w:val="21"/>
+          <w:lang w:val="en-US"/>
         </w:rPr>
       </w:pPr>
       <w:r>
@@ -11092,35 +11093,28 @@
           <w:color w:val="9CDCFE"/>
           <w:sz w:val="21"/>
           <w:szCs w:val="21"/>
-        </w:rPr>
-        <w:t>place-</w:t>
-      </w:r>
-      <w:proofErr w:type="spellStart"/>
-      <w:r>
-        <w:rPr>
-          <w:rFonts w:ascii="Consolas" w:eastAsia="Times New Roman" w:hAnsi="Consolas" w:cs="Times New Roman"/>
-          <w:color w:val="9CDCFE"/>
-          <w:sz w:val="21"/>
-          <w:szCs w:val="21"/>
-        </w:rPr>
-        <w:t>items</w:t>
-      </w:r>
-      <w:proofErr w:type="spellEnd"/>
-      <w:r>
-        <w:rPr>
-          <w:rFonts w:ascii="Consolas" w:eastAsia="Times New Roman" w:hAnsi="Consolas" w:cs="Times New Roman"/>
-          <w:color w:val="CCCCCC"/>
-          <w:sz w:val="21"/>
-          <w:szCs w:val="21"/>
+          <w:lang w:val="en-US"/>
+        </w:rPr>
+        <w:t>place-items</w:t>
+      </w:r>
+      <w:r>
+        <w:rPr>
+          <w:rFonts w:ascii="Consolas" w:eastAsia="Times New Roman" w:hAnsi="Consolas" w:cs="Times New Roman"/>
+          <w:color w:val="CCCCCC"/>
+          <w:sz w:val="21"/>
+          <w:szCs w:val="21"/>
+          <w:lang w:val="en-US"/>
         </w:rPr>
         <w:t xml:space="preserve">: </w:t>
       </w:r>
+      <w:proofErr w:type="gramStart"/>
       <w:r>
         <w:rPr>
           <w:rFonts w:ascii="Consolas" w:eastAsia="Times New Roman" w:hAnsi="Consolas" w:cs="Times New Roman"/>
           <w:color w:val="CE9178"/>
           <w:sz w:val="21"/>
           <w:szCs w:val="21"/>
+          <w:lang w:val="en-US"/>
         </w:rPr>
         <w:t>center</w:t>
       </w:r>
@@ -11130,9 +11124,11 @@
           <w:color w:val="CCCCCC"/>
           <w:sz w:val="21"/>
           <w:szCs w:val="21"/>
+          <w:lang w:val="en-US"/>
         </w:rPr>
         <w:t>;</w:t>
       </w:r>
+      <w:proofErr w:type="gramEnd"/>
     </w:p>
     <w:p>
       <w:pPr>
@@ -17182,7 +17178,6 @@
           <w:color w:val="CCCCCC"/>
           <w:sz w:val="21"/>
           <w:szCs w:val="21"/>
-          <w:lang w:val="en-US"/>
         </w:rPr>
       </w:pPr>
       <w:r>
@@ -17195,23 +17190,23 @@
         </w:rPr>
         <w:t xml:space="preserve">        </w:t>
       </w:r>
+      <w:proofErr w:type="spellStart"/>
       <w:r>
         <w:rPr>
           <w:rFonts w:ascii="Consolas" w:eastAsia="Times New Roman" w:hAnsi="Consolas" w:cs="Times New Roman"/>
           <w:color w:val="569CD6"/>
           <w:sz w:val="21"/>
           <w:szCs w:val="21"/>
-          <w:lang w:val="en-US"/>
         </w:rPr>
         <w:t>const</w:t>
       </w:r>
-      <w:r>
-        <w:rPr>
-          <w:rFonts w:ascii="Consolas" w:eastAsia="Times New Roman" w:hAnsi="Consolas" w:cs="Times New Roman"/>
-          <w:color w:val="CCCCCC"/>
-          <w:sz w:val="21"/>
-          <w:szCs w:val="21"/>
-          <w:lang w:val="en-US"/>
+      <w:proofErr w:type="spellEnd"/>
+      <w:r>
+        <w:rPr>
+          <w:rFonts w:ascii="Consolas" w:eastAsia="Times New Roman" w:hAnsi="Consolas" w:cs="Times New Roman"/>
+          <w:color w:val="CCCCCC"/>
+          <w:sz w:val="21"/>
+          <w:szCs w:val="21"/>
         </w:rPr>
         <w:t xml:space="preserve"> </w:t>
       </w:r>
@@ -17222,7 +17217,6 @@
           <w:color w:val="4FC1FF"/>
           <w:sz w:val="21"/>
           <w:szCs w:val="21"/>
-          <w:lang w:val="en-US"/>
         </w:rPr>
         <w:t>buttonPress</w:t>
       </w:r>
@@ -17233,7 +17227,6 @@
           <w:color w:val="CCCCCC"/>
           <w:sz w:val="21"/>
           <w:szCs w:val="21"/>
-          <w:lang w:val="en-US"/>
         </w:rPr>
         <w:t xml:space="preserve"> </w:t>
       </w:r>
@@ -17243,7 +17236,6 @@
           <w:color w:val="D4D4D4"/>
           <w:sz w:val="21"/>
           <w:szCs w:val="21"/>
-          <w:lang w:val="en-US"/>
         </w:rPr>
         <w:t>=</w:t>
       </w:r>
@@ -17253,7 +17245,6 @@
           <w:color w:val="CCCCCC"/>
           <w:sz w:val="21"/>
           <w:szCs w:val="21"/>
-          <w:lang w:val="en-US"/>
         </w:rPr>
         <w:t xml:space="preserve"> </w:t>
       </w:r>
@@ -17265,7 +17256,6 @@
           <w:color w:val="9CDCFE"/>
           <w:sz w:val="21"/>
           <w:szCs w:val="21"/>
-          <w:lang w:val="en-US"/>
         </w:rPr>
         <w:t>button</w:t>
       </w:r>
@@ -17275,7 +17265,6 @@
           <w:color w:val="CCCCCC"/>
           <w:sz w:val="21"/>
           <w:szCs w:val="21"/>
-          <w:lang w:val="en-US"/>
         </w:rPr>
         <w:t>.</w:t>
       </w:r>
@@ -17285,7 +17274,6 @@
           <w:color w:val="9CDCFE"/>
           <w:sz w:val="21"/>
           <w:szCs w:val="21"/>
-          <w:lang w:val="en-US"/>
         </w:rPr>
         <w:t>textContent</w:t>
       </w:r>
@@ -17297,7 +17285,6 @@
           <w:color w:val="CCCCCC"/>
           <w:sz w:val="21"/>
           <w:szCs w:val="21"/>
-          <w:lang w:val="en-US"/>
         </w:rPr>
         <w:t>;</w:t>
       </w:r>
@@ -17319,7 +17306,6 @@
           <w:color w:val="CCCCCC"/>
           <w:sz w:val="21"/>
           <w:szCs w:val="21"/>
-          <w:lang w:val="en-US"/>
         </w:rPr>
         <w:t xml:space="preserve">        </w:t>
       </w:r>
@@ -17571,6 +17557,7 @@
           <w:color w:val="CCCCCC"/>
           <w:sz w:val="21"/>
           <w:szCs w:val="21"/>
+          <w:lang w:val="en-US"/>
         </w:rPr>
       </w:pPr>
       <w:r>
@@ -17583,12 +17570,14 @@
         </w:rPr>
         <w:t xml:space="preserve">            </w:t>
       </w:r>
+      <w:proofErr w:type="gramStart"/>
       <w:r>
         <w:rPr>
           <w:rFonts w:ascii="Consolas" w:eastAsia="Times New Roman" w:hAnsi="Consolas" w:cs="Times New Roman"/>
           <w:color w:val="C586C0"/>
           <w:sz w:val="21"/>
           <w:szCs w:val="21"/>
+          <w:lang w:val="en-US"/>
         </w:rPr>
         <w:t>return</w:t>
       </w:r>
@@ -17598,29 +17587,41 @@
           <w:color w:val="CCCCCC"/>
           <w:sz w:val="21"/>
           <w:szCs w:val="21"/>
+          <w:lang w:val="en-US"/>
         </w:rPr>
         <w:t>;</w:t>
       </w:r>
-    </w:p>
-    <w:p>
-      <w:pPr>
-        <w:shd w:val="clear" w:color="auto" w:fill="1F1F1F"/>
-        <w:spacing w:after="0" w:line="285" w:lineRule="atLeast"/>
-        <w:rPr>
-          <w:rFonts w:ascii="Consolas" w:eastAsia="Times New Roman" w:hAnsi="Consolas" w:cs="Times New Roman"/>
-          <w:color w:val="CCCCCC"/>
-          <w:sz w:val="21"/>
-          <w:szCs w:val="21"/>
-        </w:rPr>
-      </w:pPr>
-      <w:r>
-        <w:rPr>
-          <w:rFonts w:ascii="Consolas" w:eastAsia="Times New Roman" w:hAnsi="Consolas" w:cs="Times New Roman"/>
-          <w:color w:val="CCCCCC"/>
-          <w:sz w:val="21"/>
-          <w:szCs w:val="21"/>
-        </w:rPr>
-        <w:t>        }</w:t>
+      <w:proofErr w:type="gramEnd"/>
+    </w:p>
+    <w:p>
+      <w:pPr>
+        <w:shd w:val="clear" w:color="auto" w:fill="1F1F1F"/>
+        <w:spacing w:after="0" w:line="285" w:lineRule="atLeast"/>
+        <w:rPr>
+          <w:rFonts w:ascii="Consolas" w:eastAsia="Times New Roman" w:hAnsi="Consolas" w:cs="Times New Roman"/>
+          <w:color w:val="CCCCCC"/>
+          <w:sz w:val="21"/>
+          <w:szCs w:val="21"/>
+        </w:rPr>
+      </w:pPr>
+      <w:r>
+        <w:rPr>
+          <w:rFonts w:ascii="Consolas" w:eastAsia="Times New Roman" w:hAnsi="Consolas" w:cs="Times New Roman"/>
+          <w:color w:val="CCCCCC"/>
+          <w:sz w:val="21"/>
+          <w:szCs w:val="21"/>
+          <w:lang w:val="en-US"/>
+        </w:rPr>
+        <w:t xml:space="preserve">        </w:t>
+      </w:r>
+      <w:r>
+        <w:rPr>
+          <w:rFonts w:ascii="Consolas" w:eastAsia="Times New Roman" w:hAnsi="Consolas" w:cs="Times New Roman"/>
+          <w:color w:val="CCCCCC"/>
+          <w:sz w:val="21"/>
+          <w:szCs w:val="21"/>
+        </w:rPr>
+        <w:t>}</w:t>
       </w:r>
     </w:p>
     <w:p>
@@ -20406,29 +20407,7 @@
           <w:szCs w:val="21"/>
           <w:lang w:val="en-US"/>
         </w:rPr>
-        <w:t xml:space="preserve"> Scary </w:t>
-      </w:r>
-      <w:proofErr w:type="spellStart"/>
-      <w:r>
-        <w:rPr>
-          <w:rFonts w:ascii="Consolas" w:eastAsia="Times New Roman" w:hAnsi="Consolas" w:cs="Times New Roman"/>
-          <w:color w:val="6A9955"/>
-          <w:sz w:val="21"/>
-          <w:szCs w:val="21"/>
-          <w:lang w:val="en-US"/>
-        </w:rPr>
-        <w:t>JumpScare</w:t>
-      </w:r>
-      <w:proofErr w:type="spellEnd"/>
-      <w:r>
-        <w:rPr>
-          <w:rFonts w:ascii="Consolas" w:eastAsia="Times New Roman" w:hAnsi="Consolas" w:cs="Times New Roman"/>
-          <w:color w:val="6A9955"/>
-          <w:sz w:val="21"/>
-          <w:szCs w:val="21"/>
-          <w:lang w:val="en-US"/>
-        </w:rPr>
-        <w:t xml:space="preserve"> </w:t>
+        <w:t xml:space="preserve"> Scary JumpScare </w:t>
       </w:r>
       <w:r>
         <w:rPr>
@@ -21067,7 +21046,6 @@
           <w:color w:val="CCCCCC"/>
           <w:sz w:val="21"/>
           <w:szCs w:val="21"/>
-          <w:lang w:val="en-US"/>
         </w:rPr>
       </w:pPr>
       <w:r>
@@ -21085,7 +21063,6 @@
           <w:color w:val="C586C0"/>
           <w:sz w:val="21"/>
           <w:szCs w:val="21"/>
-          <w:lang w:val="en-US"/>
         </w:rPr>
         <w:t>if</w:t>
       </w:r>
@@ -21095,29 +21072,24 @@
           <w:color w:val="CCCCCC"/>
           <w:sz w:val="21"/>
           <w:szCs w:val="21"/>
-          <w:lang w:val="en-US"/>
         </w:rPr>
         <w:t xml:space="preserve"> (</w:t>
       </w:r>
-      <w:proofErr w:type="spellStart"/>
       <w:r>
         <w:rPr>
           <w:rFonts w:ascii="Consolas" w:eastAsia="Times New Roman" w:hAnsi="Consolas" w:cs="Times New Roman"/>
           <w:color w:val="9CDCFE"/>
           <w:sz w:val="21"/>
           <w:szCs w:val="21"/>
-          <w:lang w:val="en-US"/>
         </w:rPr>
         <w:t>contador</w:t>
       </w:r>
-      <w:proofErr w:type="spellEnd"/>
-      <w:r>
-        <w:rPr>
-          <w:rFonts w:ascii="Consolas" w:eastAsia="Times New Roman" w:hAnsi="Consolas" w:cs="Times New Roman"/>
-          <w:color w:val="CCCCCC"/>
-          <w:sz w:val="21"/>
-          <w:szCs w:val="21"/>
-          <w:lang w:val="en-US"/>
+      <w:r>
+        <w:rPr>
+          <w:rFonts w:ascii="Consolas" w:eastAsia="Times New Roman" w:hAnsi="Consolas" w:cs="Times New Roman"/>
+          <w:color w:val="CCCCCC"/>
+          <w:sz w:val="21"/>
+          <w:szCs w:val="21"/>
         </w:rPr>
         <w:t xml:space="preserve"> </w:t>
       </w:r>
@@ -21127,7 +21099,6 @@
           <w:color w:val="D4D4D4"/>
           <w:sz w:val="21"/>
           <w:szCs w:val="21"/>
-          <w:lang w:val="en-US"/>
         </w:rPr>
         <w:t>==</w:t>
       </w:r>
@@ -21137,7 +21108,6 @@
           <w:color w:val="CCCCCC"/>
           <w:sz w:val="21"/>
           <w:szCs w:val="21"/>
-          <w:lang w:val="en-US"/>
         </w:rPr>
         <w:t xml:space="preserve"> </w:t>
       </w:r>
@@ -21148,7 +21118,6 @@
           <w:color w:val="B5CEA8"/>
           <w:sz w:val="21"/>
           <w:szCs w:val="21"/>
-          <w:lang w:val="en-US"/>
         </w:rPr>
         <w:t>2</w:t>
       </w:r>
@@ -21158,7 +21127,6 @@
           <w:color w:val="CCCCCC"/>
           <w:sz w:val="21"/>
           <w:szCs w:val="21"/>
-          <w:lang w:val="en-US"/>
         </w:rPr>
         <w:t>){</w:t>
       </w:r>
@@ -21173,82 +21141,62 @@
           <w:color w:val="CCCCCC"/>
           <w:sz w:val="21"/>
           <w:szCs w:val="21"/>
-          <w:lang w:val="en-US"/>
-        </w:rPr>
-      </w:pPr>
-      <w:r>
-        <w:rPr>
-          <w:rFonts w:ascii="Consolas" w:eastAsia="Times New Roman" w:hAnsi="Consolas" w:cs="Times New Roman"/>
-          <w:color w:val="CCCCCC"/>
-          <w:sz w:val="21"/>
-          <w:szCs w:val="21"/>
-          <w:lang w:val="en-US"/>
+        </w:rPr>
+      </w:pPr>
+      <w:r>
+        <w:rPr>
+          <w:rFonts w:ascii="Consolas" w:eastAsia="Times New Roman" w:hAnsi="Consolas" w:cs="Times New Roman"/>
+          <w:color w:val="CCCCCC"/>
+          <w:sz w:val="21"/>
+          <w:szCs w:val="21"/>
         </w:rPr>
         <w:t xml:space="preserve">                        </w:t>
       </w:r>
-      <w:proofErr w:type="spellStart"/>
       <w:r>
         <w:rPr>
           <w:rFonts w:ascii="Consolas" w:eastAsia="Times New Roman" w:hAnsi="Consolas" w:cs="Times New Roman"/>
           <w:color w:val="9CDCFE"/>
           <w:sz w:val="21"/>
           <w:szCs w:val="21"/>
-          <w:lang w:val="en-US"/>
         </w:rPr>
         <w:t>contador</w:t>
       </w:r>
-      <w:proofErr w:type="spellEnd"/>
       <w:r>
         <w:rPr>
           <w:rFonts w:ascii="Consolas" w:eastAsia="Times New Roman" w:hAnsi="Consolas" w:cs="Times New Roman"/>
           <w:color w:val="D4D4D4"/>
           <w:sz w:val="21"/>
           <w:szCs w:val="21"/>
-          <w:lang w:val="en-US"/>
-        </w:rPr>
-        <w:t>+</w:t>
-      </w:r>
-      <w:proofErr w:type="gramStart"/>
-      <w:r>
-        <w:rPr>
-          <w:rFonts w:ascii="Consolas" w:eastAsia="Times New Roman" w:hAnsi="Consolas" w:cs="Times New Roman"/>
-          <w:color w:val="D4D4D4"/>
-          <w:sz w:val="21"/>
-          <w:szCs w:val="21"/>
-          <w:lang w:val="en-US"/>
-        </w:rPr>
-        <w:t>+</w:t>
-      </w:r>
-      <w:r>
-        <w:rPr>
-          <w:rFonts w:ascii="Consolas" w:eastAsia="Times New Roman" w:hAnsi="Consolas" w:cs="Times New Roman"/>
-          <w:color w:val="CCCCCC"/>
-          <w:sz w:val="21"/>
-          <w:szCs w:val="21"/>
-          <w:lang w:val="en-US"/>
+        </w:rPr>
+        <w:t>++</w:t>
+      </w:r>
+      <w:r>
+        <w:rPr>
+          <w:rFonts w:ascii="Consolas" w:eastAsia="Times New Roman" w:hAnsi="Consolas" w:cs="Times New Roman"/>
+          <w:color w:val="CCCCCC"/>
+          <w:sz w:val="21"/>
+          <w:szCs w:val="21"/>
         </w:rPr>
         <w:t>;</w:t>
       </w:r>
-      <w:proofErr w:type="gramEnd"/>
-    </w:p>
-    <w:p>
-      <w:pPr>
-        <w:shd w:val="clear" w:color="auto" w:fill="1F1F1F"/>
-        <w:spacing w:after="0" w:line="285" w:lineRule="atLeast"/>
-        <w:rPr>
-          <w:rFonts w:ascii="Consolas" w:eastAsia="Times New Roman" w:hAnsi="Consolas" w:cs="Times New Roman"/>
-          <w:color w:val="CCCCCC"/>
-          <w:sz w:val="21"/>
-          <w:szCs w:val="21"/>
-        </w:rPr>
-      </w:pPr>
-      <w:r>
-        <w:rPr>
-          <w:rFonts w:ascii="Consolas" w:eastAsia="Times New Roman" w:hAnsi="Consolas" w:cs="Times New Roman"/>
-          <w:color w:val="CCCCCC"/>
-          <w:sz w:val="21"/>
-          <w:szCs w:val="21"/>
-          <w:lang w:val="en-US"/>
+    </w:p>
+    <w:p>
+      <w:pPr>
+        <w:shd w:val="clear" w:color="auto" w:fill="1F1F1F"/>
+        <w:spacing w:after="0" w:line="285" w:lineRule="atLeast"/>
+        <w:rPr>
+          <w:rFonts w:ascii="Consolas" w:eastAsia="Times New Roman" w:hAnsi="Consolas" w:cs="Times New Roman"/>
+          <w:color w:val="CCCCCC"/>
+          <w:sz w:val="21"/>
+          <w:szCs w:val="21"/>
+        </w:rPr>
+      </w:pPr>
+      <w:r>
+        <w:rPr>
+          <w:rFonts w:ascii="Consolas" w:eastAsia="Times New Roman" w:hAnsi="Consolas" w:cs="Times New Roman"/>
+          <w:color w:val="CCCCCC"/>
+          <w:sz w:val="21"/>
+          <w:szCs w:val="21"/>
         </w:rPr>
         <w:t xml:space="preserve">                    </w:t>
       </w:r>
@@ -22643,6 +22591,7 @@
           <w:color w:val="CCCCCC"/>
           <w:sz w:val="21"/>
           <w:szCs w:val="21"/>
+          <w:lang w:val="en-US"/>
         </w:rPr>
       </w:pPr>
       <w:r>
@@ -22661,6 +22610,7 @@
           <w:color w:val="CCCCCC"/>
           <w:sz w:val="21"/>
           <w:szCs w:val="21"/>
+          <w:lang w:val="en-US"/>
         </w:rPr>
         <w:t>}</w:t>
       </w:r>
@@ -22682,8 +22632,18 @@
           <w:color w:val="CCCCCC"/>
           <w:sz w:val="21"/>
           <w:szCs w:val="21"/>
-        </w:rPr>
-        <w:t>    })</w:t>
+          <w:lang w:val="en-US"/>
+        </w:rPr>
+        <w:t xml:space="preserve">    </w:t>
+      </w:r>
+      <w:r>
+        <w:rPr>
+          <w:rFonts w:ascii="Consolas" w:eastAsia="Times New Roman" w:hAnsi="Consolas" w:cs="Times New Roman"/>
+          <w:color w:val="CCCCCC"/>
+          <w:sz w:val="21"/>
+          <w:szCs w:val="21"/>
+        </w:rPr>
+        <w:t>})</w:t>
       </w:r>
     </w:p>
     <w:p>
